--- a/gitvan.docx
+++ b/gitvan.docx
@@ -68,7 +68,7 @@
           <w:b/>
           <w:bCs/>
         </w:rPr>
-        <w:t xml:space="preserve"> BRANCH</w:t>
+        <w:t xml:space="preserve"> BRANCH!!!</w:t>
       </w:r>
     </w:p>
     <w:p>
@@ -2885,6 +2885,19 @@
         <w:rPr/>
       </w:r>
     </w:p>
+    <w:p>
+      <w:pPr>
+        <w:pStyle w:val="style0"/>
+        <w:widowControl/>
+        <w:suppressAutoHyphens w:val="true"/>
+        <w:spacing w:after="160" w:before="0" w:line="252" w:lineRule="auto"/>
+        <w:contextualSpacing w:val="false"/>
+        <w:rPr/>
+      </w:pPr>
+      <w:r>
+        <w:rPr/>
+      </w:r>
+    </w:p>
     <w:sectPr>
       <w:type w:val="nextPage"/>
       <w:pgSz w:h="15840" w:w="12240"/>
@@ -2892,7 +2905,7 @@
       <w:pgNumType w:fmt="decimal"/>
       <w:formProt w:val="false"/>
       <w:textDirection w:val="lrTb"/>
-      <w:docGrid w:charSpace="4096" w:linePitch="360" w:type="default"/>
+      <w:docGrid w:charSpace="8192" w:linePitch="360" w:type="default"/>
     </w:sectPr>
   </w:body>
 </w:document>
@@ -2906,12 +2919,12 @@
     <w:pPr>
       <w:widowControl/>
       <w:suppressAutoHyphens w:val="true"/>
-      <w:spacing w:after="160" w:before="0" w:line="254" w:lineRule="auto"/>
+      <w:spacing w:after="160" w:before="0" w:line="252" w:lineRule="auto"/>
       <w:contextualSpacing w:val="false"/>
     </w:pPr>
     <w:rPr>
       <w:rFonts w:ascii="Calibri" w:cs="Calibri" w:eastAsia="SimSun" w:hAnsi="Calibri"/>
-      <w:color w:val="auto"/>
+      <w:color w:val="00000A"/>
       <w:sz w:val="22"/>
       <w:szCs w:val="22"/>
       <w:lang w:bidi="ar-SA" w:eastAsia="en-US" w:val="en-US"/>
@@ -2924,7 +2937,7 @@
     <w:pPr>
       <w:keepNext/>
       <w:keepLines/>
-      <w:spacing w:after="0" w:before="240" w:line="256" w:lineRule="auto"/>
+      <w:spacing w:after="0" w:before="240" w:line="254" w:lineRule="auto"/>
       <w:contextualSpacing w:val="false"/>
     </w:pPr>
     <w:rPr>
@@ -3096,7 +3109,7 @@
     </w:pPr>
     <w:rPr>
       <w:rFonts w:ascii="Calibri" w:cs="Calibri" w:eastAsia="SimSun" w:hAnsi="Calibri"/>
-      <w:color w:val="auto"/>
+      <w:color w:val="00000A"/>
       <w:sz w:val="22"/>
       <w:szCs w:val="22"/>
       <w:lang w:bidi="ar-SA" w:eastAsia="en-US" w:val="en-US"/>
